--- a/Unit6/Unit6 24-33.docx
+++ b/Unit6/Unit6 24-33.docx
@@ -92,13 +92,6 @@
       <w:pPr>
         <w:rPr>
           <w:rFonts w:ascii="Arial" w:hAnsi="Arial" w:cs="Arial"/>
-        </w:rPr>
-      </w:pPr>
-    </w:p>
-    <w:p>
-      <w:pPr>
-        <w:rPr>
-          <w:rFonts w:ascii="Arial" w:hAnsi="Arial" w:cs="Arial"/>
           <w:b/>
         </w:rPr>
       </w:pPr>
@@ -193,14 +186,12 @@
           <w:rFonts w:ascii="Arial" w:hAnsi="Arial" w:cs="Arial"/>
         </w:rPr>
       </w:pPr>
-      <w:proofErr w:type="spellStart"/>
-      <w:r>
-        <w:rPr>
-          <w:rFonts w:ascii="Arial" w:hAnsi="Arial" w:cs="Arial"/>
-        </w:rPr>
-        <w:t>Clean up</w:t>
-      </w:r>
-      <w:proofErr w:type="spellEnd"/>
+      <w:r>
+        <w:rPr>
+          <w:rFonts w:ascii="Arial" w:hAnsi="Arial" w:cs="Arial"/>
+        </w:rPr>
+        <w:t>Clean-up</w:t>
+      </w:r>
       <w:r>
         <w:rPr>
           <w:rFonts w:ascii="Arial" w:hAnsi="Arial" w:cs="Arial"/>
@@ -443,20 +434,11 @@
           <w:b/>
         </w:rPr>
       </w:pPr>
-    </w:p>
-    <w:p>
-      <w:pPr>
+      <w:r>
         <w:rPr>
           <w:rFonts w:ascii="Arial" w:hAnsi="Arial" w:cs="Arial"/>
           <w:b/>
         </w:rPr>
-      </w:pPr>
-      <w:r>
-        <w:rPr>
-          <w:rFonts w:ascii="Arial" w:hAnsi="Arial" w:cs="Arial"/>
-          <w:b/>
-        </w:rPr>
-        <w:lastRenderedPageBreak/>
         <w:t xml:space="preserve">Resources: </w:t>
       </w:r>
     </w:p>
@@ -482,6 +464,7 @@
         <w:rPr>
           <w:rFonts w:ascii="Arial" w:hAnsi="Arial" w:cs="Arial"/>
         </w:rPr>
+        <w:lastRenderedPageBreak/>
         <w:t xml:space="preserve">Design Challenge Sample Rubric </w:t>
       </w:r>
     </w:p>
@@ -650,31 +633,46 @@
         </w:rPr>
         <w:t xml:space="preserve"> </w:t>
       </w:r>
-      <w:r>
-        <w:rPr>
-          <w:rFonts w:ascii="Arial" w:hAnsi="Arial" w:cs="Arial"/>
-        </w:rPr>
-        <w:t xml:space="preserve">http://www.stager.org/LEGO/challenges.pdf (stager-challenges.pdf) Not all of </w:t>
-      </w:r>
-      <w:proofErr w:type="spellStart"/>
-      <w:r>
-        <w:rPr>
-          <w:rFonts w:ascii="Arial" w:hAnsi="Arial" w:cs="Arial"/>
-        </w:rPr>
-        <w:t>these</w:t>
-      </w:r>
-      <w:r>
-        <w:rPr>
-          <w:rFonts w:ascii="Arial" w:hAnsi="Arial" w:cs="Arial"/>
-        </w:rPr>
-        <w:t>challenges</w:t>
-      </w:r>
-      <w:proofErr w:type="spellEnd"/>
-      <w:r>
-        <w:rPr>
-          <w:rFonts w:ascii="Arial" w:hAnsi="Arial" w:cs="Arial"/>
-        </w:rPr>
-        <w:t xml:space="preserve"> are appropriate. </w:t>
+      <w:hyperlink r:id="rId6" w:history="1">
+        <w:r>
+          <w:rPr>
+            <w:rStyle w:val="Hyperlink"/>
+            <w:rFonts w:ascii="Arial" w:hAnsi="Arial" w:cs="Arial"/>
+          </w:rPr>
+          <w:t>http://www.stager.org/LEGO/challenges.pdf</w:t>
+        </w:r>
+      </w:hyperlink>
+      <w:r>
+        <w:rPr>
+          <w:rFonts w:ascii="Arial" w:hAnsi="Arial" w:cs="Arial"/>
+        </w:rPr>
+        <w:t xml:space="preserve"> (stager-challenges.pdf) </w:t>
+      </w:r>
+      <w:proofErr w:type="gramStart"/>
+      <w:r>
+        <w:rPr>
+          <w:rFonts w:ascii="Arial" w:hAnsi="Arial" w:cs="Arial"/>
+        </w:rPr>
+        <w:t>Not</w:t>
+      </w:r>
+      <w:proofErr w:type="gramEnd"/>
+      <w:r>
+        <w:rPr>
+          <w:rFonts w:ascii="Arial" w:hAnsi="Arial" w:cs="Arial"/>
+        </w:rPr>
+        <w:t xml:space="preserve"> all of these</w:t>
+      </w:r>
+      <w:r>
+        <w:rPr>
+          <w:rFonts w:ascii="Arial" w:hAnsi="Arial" w:cs="Arial"/>
+        </w:rPr>
+        <w:t xml:space="preserve"> </w:t>
+      </w:r>
+      <w:r>
+        <w:rPr>
+          <w:rFonts w:ascii="Arial" w:hAnsi="Arial" w:cs="Arial"/>
+        </w:rPr>
+        <w:t xml:space="preserve">challenges are appropriate. </w:t>
       </w:r>
     </w:p>
     <w:p>
@@ -715,6 +713,22 @@
           <w:rFonts w:ascii="Arial" w:hAnsi="Arial" w:cs="Arial"/>
           <w:b/>
         </w:rPr>
+        <w:br w:type="page"/>
+      </w:r>
+    </w:p>
+    <w:p>
+      <w:pPr>
+        <w:rPr>
+          <w:rFonts w:ascii="Arial" w:hAnsi="Arial" w:cs="Arial"/>
+          <w:b/>
+        </w:rPr>
+      </w:pPr>
+      <w:r>
+        <w:rPr>
+          <w:rFonts w:ascii="Arial" w:hAnsi="Arial" w:cs="Arial"/>
+          <w:b/>
+        </w:rPr>
+        <w:lastRenderedPageBreak/>
         <w:t>Final Project</w:t>
       </w:r>
     </w:p>
@@ -914,6 +928,151 @@
         <w:rPr>
           <w:rFonts w:ascii="Arial" w:hAnsi="Arial" w:cs="Arial"/>
         </w:rPr>
+        <w:t xml:space="preserve">2.  </w:t>
+      </w:r>
+    </w:p>
+    <w:p>
+      <w:pPr>
+        <w:rPr>
+          <w:rFonts w:ascii="Arial" w:hAnsi="Arial" w:cs="Arial"/>
+        </w:rPr>
+      </w:pPr>
+      <w:r>
+        <w:rPr>
+          <w:rFonts w:ascii="Arial" w:hAnsi="Arial" w:cs="Arial"/>
+        </w:rPr>
+        <w:t>3.</w:t>
+      </w:r>
+    </w:p>
+    <w:p>
+      <w:pPr>
+        <w:rPr>
+          <w:rFonts w:ascii="Arial" w:hAnsi="Arial" w:cs="Arial"/>
+        </w:rPr>
+      </w:pPr>
+      <w:r>
+        <w:rPr>
+          <w:rFonts w:ascii="Arial" w:hAnsi="Arial" w:cs="Arial"/>
+        </w:rPr>
+        <w:t>4.</w:t>
+      </w:r>
+    </w:p>
+    <w:p>
+      <w:pPr>
+        <w:rPr>
+          <w:rFonts w:ascii="Arial" w:hAnsi="Arial" w:cs="Arial"/>
+        </w:rPr>
+      </w:pPr>
+      <w:r>
+        <w:rPr>
+          <w:rFonts w:ascii="Arial" w:hAnsi="Arial" w:cs="Arial"/>
+        </w:rPr>
+        <w:t>5.</w:t>
+      </w:r>
+    </w:p>
+    <w:p>
+      <w:pPr>
+        <w:rPr>
+          <w:rFonts w:ascii="Arial" w:hAnsi="Arial" w:cs="Arial"/>
+        </w:rPr>
+      </w:pPr>
+      <w:r>
+        <w:rPr>
+          <w:rFonts w:ascii="Arial" w:hAnsi="Arial" w:cs="Arial"/>
+        </w:rPr>
+        <w:t>6.</w:t>
+      </w:r>
+    </w:p>
+    <w:p>
+      <w:pPr>
+        <w:rPr>
+          <w:rFonts w:ascii="Arial" w:hAnsi="Arial" w:cs="Arial"/>
+        </w:rPr>
+      </w:pPr>
+      <w:r>
+        <w:rPr>
+          <w:rFonts w:ascii="Arial" w:hAnsi="Arial" w:cs="Arial"/>
+        </w:rPr>
+        <w:t>7.</w:t>
+      </w:r>
+    </w:p>
+    <w:p>
+      <w:pPr>
+        <w:rPr>
+          <w:rFonts w:ascii="Arial" w:hAnsi="Arial" w:cs="Arial"/>
+        </w:rPr>
+      </w:pPr>
+      <w:r>
+        <w:rPr>
+          <w:rFonts w:ascii="Arial" w:hAnsi="Arial" w:cs="Arial"/>
+        </w:rPr>
+        <w:t>8.</w:t>
+      </w:r>
+    </w:p>
+    <w:p>
+      <w:pPr>
+        <w:rPr>
+          <w:rFonts w:ascii="Arial" w:hAnsi="Arial" w:cs="Arial"/>
+        </w:rPr>
+      </w:pPr>
+      <w:r>
+        <w:rPr>
+          <w:rFonts w:ascii="Arial" w:hAnsi="Arial" w:cs="Arial"/>
+        </w:rPr>
+        <w:t>9.</w:t>
+      </w:r>
+    </w:p>
+    <w:p>
+      <w:pPr>
+        <w:rPr>
+          <w:rFonts w:ascii="Arial" w:hAnsi="Arial" w:cs="Arial"/>
+          <w:b/>
+        </w:rPr>
+      </w:pPr>
+      <w:r>
+        <w:rPr>
+          <w:rFonts w:ascii="Arial" w:hAnsi="Arial" w:cs="Arial"/>
+          <w:b/>
+        </w:rPr>
+        <w:t>STEP #3 BRAINSTORMING</w:t>
+      </w:r>
+    </w:p>
+    <w:p>
+      <w:pPr>
+        <w:rPr>
+          <w:rFonts w:ascii="Arial" w:hAnsi="Arial" w:cs="Arial"/>
+        </w:rPr>
+      </w:pPr>
+      <w:r>
+        <w:rPr>
+          <w:rFonts w:ascii="Arial" w:hAnsi="Arial" w:cs="Arial"/>
+        </w:rPr>
+        <w:t>List some possible solutions to the challenge.</w:t>
+      </w:r>
+    </w:p>
+    <w:p>
+      <w:pPr>
+        <w:rPr>
+          <w:rFonts w:ascii="Arial" w:hAnsi="Arial" w:cs="Arial"/>
+        </w:rPr>
+      </w:pPr>
+      <w:r>
+        <w:rPr>
+          <w:rFonts w:ascii="Arial" w:hAnsi="Arial" w:cs="Arial"/>
+        </w:rPr>
+        <w:t>1.</w:t>
+      </w:r>
+    </w:p>
+    <w:p>
+      <w:pPr>
+        <w:rPr>
+          <w:rFonts w:ascii="Arial" w:hAnsi="Arial" w:cs="Arial"/>
+        </w:rPr>
+      </w:pPr>
+      <w:r>
+        <w:rPr>
+          <w:rFonts w:ascii="Arial" w:hAnsi="Arial" w:cs="Arial"/>
+        </w:rPr>
         <w:t>2.</w:t>
       </w:r>
     </w:p>
@@ -927,33 +1086,7 @@
         <w:rPr>
           <w:rFonts w:ascii="Arial" w:hAnsi="Arial" w:cs="Arial"/>
         </w:rPr>
-        <w:t>Exploring Computer Science—Unit 6: Robotics 290</w:t>
-      </w:r>
-    </w:p>
-    <w:p>
-      <w:pPr>
-        <w:rPr>
-          <w:rFonts w:ascii="Arial" w:hAnsi="Arial" w:cs="Arial"/>
-        </w:rPr>
-      </w:pPr>
-      <w:r>
-        <w:rPr>
-          <w:rFonts w:ascii="Arial" w:hAnsi="Arial" w:cs="Arial"/>
-        </w:rPr>
-        <w:t>Version 4.0</w:t>
-      </w:r>
-    </w:p>
-    <w:p>
-      <w:pPr>
-        <w:rPr>
-          <w:rFonts w:ascii="Arial" w:hAnsi="Arial" w:cs="Arial"/>
-        </w:rPr>
-      </w:pPr>
-      <w:r>
-        <w:rPr>
-          <w:rFonts w:ascii="Arial" w:hAnsi="Arial" w:cs="Arial"/>
-        </w:rPr>
-        <w:t xml:space="preserve">  </w:t>
+        <w:t>3.</w:t>
       </w:r>
     </w:p>
     <w:p>
@@ -967,19 +1100,6 @@
           <w:rFonts w:ascii="Arial" w:hAnsi="Arial" w:cs="Arial"/>
         </w:rPr>
         <w:lastRenderedPageBreak/>
-        <w:t>3.</w:t>
-      </w:r>
-    </w:p>
-    <w:p>
-      <w:pPr>
-        <w:rPr>
-          <w:rFonts w:ascii="Arial" w:hAnsi="Arial" w:cs="Arial"/>
-        </w:rPr>
-      </w:pPr>
-      <w:r>
-        <w:rPr>
-          <w:rFonts w:ascii="Arial" w:hAnsi="Arial" w:cs="Arial"/>
-        </w:rPr>
         <w:t>4.</w:t>
       </w:r>
     </w:p>
@@ -1039,19 +1159,6 @@
       <w:pPr>
         <w:rPr>
           <w:rFonts w:ascii="Arial" w:hAnsi="Arial" w:cs="Arial"/>
-        </w:rPr>
-      </w:pPr>
-      <w:r>
-        <w:rPr>
-          <w:rFonts w:ascii="Arial" w:hAnsi="Arial" w:cs="Arial"/>
-        </w:rPr>
-        <w:t>9.</w:t>
-      </w:r>
-    </w:p>
-    <w:p>
-      <w:pPr>
-        <w:rPr>
-          <w:rFonts w:ascii="Arial" w:hAnsi="Arial" w:cs="Arial"/>
           <w:b/>
         </w:rPr>
       </w:pPr>
@@ -1060,125 +1167,63 @@
           <w:rFonts w:ascii="Arial" w:hAnsi="Arial" w:cs="Arial"/>
           <w:b/>
         </w:rPr>
-        <w:t>STEP #3 BRAINSTORMING</w:t>
-      </w:r>
-    </w:p>
-    <w:p>
-      <w:pPr>
-        <w:rPr>
-          <w:rFonts w:ascii="Arial" w:hAnsi="Arial" w:cs="Arial"/>
-        </w:rPr>
-      </w:pPr>
-      <w:r>
-        <w:rPr>
-          <w:rFonts w:ascii="Arial" w:hAnsi="Arial" w:cs="Arial"/>
-        </w:rPr>
-        <w:t>List some possible solutions to the challenge.</w:t>
-      </w:r>
-    </w:p>
-    <w:p>
-      <w:pPr>
-        <w:rPr>
-          <w:rFonts w:ascii="Arial" w:hAnsi="Arial" w:cs="Arial"/>
-        </w:rPr>
-      </w:pPr>
-      <w:r>
-        <w:rPr>
-          <w:rFonts w:ascii="Arial" w:hAnsi="Arial" w:cs="Arial"/>
-        </w:rPr>
-        <w:t>1.</w:t>
-      </w:r>
-    </w:p>
-    <w:p>
-      <w:pPr>
-        <w:rPr>
-          <w:rFonts w:ascii="Arial" w:hAnsi="Arial" w:cs="Arial"/>
-        </w:rPr>
-      </w:pPr>
-      <w:r>
-        <w:rPr>
-          <w:rFonts w:ascii="Arial" w:hAnsi="Arial" w:cs="Arial"/>
-        </w:rPr>
-        <w:t>2.</w:t>
-      </w:r>
-    </w:p>
-    <w:p>
-      <w:pPr>
-        <w:rPr>
-          <w:rFonts w:ascii="Arial" w:hAnsi="Arial" w:cs="Arial"/>
-        </w:rPr>
-      </w:pPr>
-      <w:r>
-        <w:rPr>
-          <w:rFonts w:ascii="Arial" w:hAnsi="Arial" w:cs="Arial"/>
-        </w:rPr>
-        <w:t>3.</w:t>
-      </w:r>
-    </w:p>
-    <w:p>
-      <w:pPr>
-        <w:rPr>
-          <w:rFonts w:ascii="Arial" w:hAnsi="Arial" w:cs="Arial"/>
-        </w:rPr>
-      </w:pPr>
-      <w:r>
-        <w:rPr>
-          <w:rFonts w:ascii="Arial" w:hAnsi="Arial" w:cs="Arial"/>
-        </w:rPr>
-        <w:t>4.</w:t>
-      </w:r>
-    </w:p>
-    <w:p>
-      <w:pPr>
-        <w:rPr>
-          <w:rFonts w:ascii="Arial" w:hAnsi="Arial" w:cs="Arial"/>
-        </w:rPr>
-      </w:pPr>
-      <w:r>
-        <w:rPr>
-          <w:rFonts w:ascii="Arial" w:hAnsi="Arial" w:cs="Arial"/>
-        </w:rPr>
-        <w:t>5.</w:t>
-      </w:r>
-    </w:p>
-    <w:p>
-      <w:pPr>
-        <w:rPr>
-          <w:rFonts w:ascii="Arial" w:hAnsi="Arial" w:cs="Arial"/>
-        </w:rPr>
-      </w:pPr>
-      <w:r>
-        <w:rPr>
-          <w:rFonts w:ascii="Arial" w:hAnsi="Arial" w:cs="Arial"/>
-        </w:rPr>
-        <w:t>6.</w:t>
-      </w:r>
-    </w:p>
-    <w:p>
-      <w:pPr>
-        <w:rPr>
-          <w:rFonts w:ascii="Arial" w:hAnsi="Arial" w:cs="Arial"/>
-        </w:rPr>
-      </w:pPr>
-      <w:r>
-        <w:rPr>
-          <w:rFonts w:ascii="Arial" w:hAnsi="Arial" w:cs="Arial"/>
-        </w:rPr>
-        <w:t>7.</w:t>
-      </w:r>
-    </w:p>
-    <w:p>
-      <w:pPr>
-        <w:rPr>
-          <w:rFonts w:ascii="Arial" w:hAnsi="Arial" w:cs="Arial"/>
-        </w:rPr>
-      </w:pPr>
-      <w:r>
-        <w:rPr>
-          <w:rFonts w:ascii="Arial" w:hAnsi="Arial" w:cs="Arial"/>
-        </w:rPr>
-        <w:t>8.</w:t>
-      </w:r>
+        <w:t>STEP #4 ROBOT DESIGN</w:t>
+      </w:r>
+    </w:p>
+    <w:p>
+      <w:pPr>
+        <w:rPr>
+          <w:rFonts w:ascii="Arial" w:hAnsi="Arial" w:cs="Arial"/>
+        </w:rPr>
+      </w:pPr>
+      <w:r>
+        <w:rPr>
+          <w:rFonts w:ascii="Arial" w:hAnsi="Arial" w:cs="Arial"/>
+        </w:rPr>
+        <w:t>Use scratch paper to sketch ideas for the robot, and then choose the “best” design idea and illustrate it NEATLY below. Include any labels or explanations necessary to make your design understandable.</w:t>
+      </w:r>
+    </w:p>
+    <w:p>
+      <w:pPr>
+        <w:rPr>
+          <w:rFonts w:ascii="Arial" w:hAnsi="Arial" w:cs="Arial"/>
+        </w:rPr>
+      </w:pPr>
+    </w:p>
+    <w:p>
+      <w:pPr>
+        <w:rPr>
+          <w:rFonts w:ascii="Arial" w:hAnsi="Arial" w:cs="Arial"/>
+        </w:rPr>
+      </w:pPr>
+    </w:p>
+    <w:p>
+      <w:pPr>
+        <w:rPr>
+          <w:rFonts w:ascii="Arial" w:hAnsi="Arial" w:cs="Arial"/>
+        </w:rPr>
+      </w:pPr>
+    </w:p>
+    <w:p>
+      <w:pPr>
+        <w:rPr>
+          <w:rFonts w:ascii="Arial" w:hAnsi="Arial" w:cs="Arial"/>
+        </w:rPr>
+      </w:pPr>
+    </w:p>
+    <w:p>
+      <w:pPr>
+        <w:rPr>
+          <w:rFonts w:ascii="Arial" w:hAnsi="Arial" w:cs="Arial"/>
+        </w:rPr>
+      </w:pPr>
+    </w:p>
+    <w:p>
+      <w:pPr>
+        <w:rPr>
+          <w:rFonts w:ascii="Arial" w:hAnsi="Arial" w:cs="Arial"/>
+        </w:rPr>
+      </w:pPr>
     </w:p>
     <w:p>
       <w:pPr>
@@ -1192,160 +1237,89 @@
           <w:rFonts w:ascii="Arial" w:hAnsi="Arial" w:cs="Arial"/>
           <w:b/>
         </w:rPr>
-        <w:t>STEP #4 ROBOT DESIGN</w:t>
-      </w:r>
-    </w:p>
-    <w:p>
-      <w:pPr>
-        <w:rPr>
-          <w:rFonts w:ascii="Arial" w:hAnsi="Arial" w:cs="Arial"/>
-        </w:rPr>
-      </w:pPr>
-      <w:r>
-        <w:rPr>
-          <w:rFonts w:ascii="Arial" w:hAnsi="Arial" w:cs="Arial"/>
-        </w:rPr>
-        <w:t>Use scratch paper to sketch ideas for the robot, and then choose the “best” design idea and illustrate it NEATLY below. Include any labels or explanations necessary to make your design understandable.</w:t>
-      </w:r>
-    </w:p>
-    <w:p>
-      <w:pPr>
-        <w:rPr>
-          <w:rFonts w:ascii="Arial" w:hAnsi="Arial" w:cs="Arial"/>
-        </w:rPr>
-      </w:pPr>
-    </w:p>
-    <w:p>
-      <w:pPr>
-        <w:rPr>
-          <w:rFonts w:ascii="Arial" w:hAnsi="Arial" w:cs="Arial"/>
-        </w:rPr>
-      </w:pPr>
-    </w:p>
-    <w:p>
-      <w:pPr>
-        <w:rPr>
-          <w:rFonts w:ascii="Arial" w:hAnsi="Arial" w:cs="Arial"/>
-        </w:rPr>
-      </w:pPr>
-    </w:p>
-    <w:p>
-      <w:pPr>
-        <w:rPr>
-          <w:rFonts w:ascii="Arial" w:hAnsi="Arial" w:cs="Arial"/>
-        </w:rPr>
-      </w:pPr>
-    </w:p>
-    <w:p>
-      <w:pPr>
-        <w:rPr>
-          <w:rFonts w:ascii="Arial" w:hAnsi="Arial" w:cs="Arial"/>
-        </w:rPr>
-      </w:pPr>
-    </w:p>
-    <w:p>
-      <w:pPr>
-        <w:rPr>
-          <w:rFonts w:ascii="Arial" w:hAnsi="Arial" w:cs="Arial"/>
-        </w:rPr>
-      </w:pPr>
-    </w:p>
-    <w:p>
-      <w:pPr>
+        <w:t>STEP #5 PROGRAM FLOWCHARTING</w:t>
+      </w:r>
+    </w:p>
+    <w:p>
+      <w:pPr>
+        <w:rPr>
+          <w:rFonts w:ascii="Arial" w:hAnsi="Arial" w:cs="Arial"/>
+        </w:rPr>
+      </w:pPr>
+      <w:r>
+        <w:rPr>
+          <w:rFonts w:ascii="Arial" w:hAnsi="Arial" w:cs="Arial"/>
+        </w:rPr>
+        <w:t>Outline the programming steps for your robot to accomplish the task. This can be in the form of a chart or graph.</w:t>
+      </w:r>
+    </w:p>
+    <w:p>
+      <w:pPr>
+        <w:rPr>
+          <w:rFonts w:ascii="Arial" w:hAnsi="Arial" w:cs="Arial"/>
+        </w:rPr>
+      </w:pPr>
+    </w:p>
+    <w:p>
+      <w:pPr>
+        <w:rPr>
+          <w:rFonts w:ascii="Arial" w:hAnsi="Arial" w:cs="Arial"/>
+        </w:rPr>
+      </w:pPr>
+    </w:p>
+    <w:p>
+      <w:pPr>
+        <w:rPr>
+          <w:rFonts w:ascii="Arial" w:hAnsi="Arial" w:cs="Arial"/>
+        </w:rPr>
+      </w:pPr>
+    </w:p>
+    <w:p>
+      <w:pPr>
+        <w:rPr>
+          <w:rFonts w:ascii="Arial" w:hAnsi="Arial" w:cs="Arial"/>
+        </w:rPr>
+      </w:pPr>
+    </w:p>
+    <w:p>
+      <w:pPr>
+        <w:rPr>
+          <w:rFonts w:ascii="Arial" w:hAnsi="Arial" w:cs="Arial"/>
+        </w:rPr>
+      </w:pPr>
+    </w:p>
+    <w:p>
+      <w:pPr>
+        <w:rPr>
+          <w:rFonts w:ascii="Arial" w:hAnsi="Arial" w:cs="Arial"/>
+        </w:rPr>
+      </w:pPr>
+      <w:r>
         <w:rPr>
           <w:rFonts w:ascii="Arial" w:hAnsi="Arial" w:cs="Arial"/>
           <w:b/>
         </w:rPr>
-      </w:pPr>
-      <w:r>
+        <w:t>STOP!!! – GET TEACHER APPROVAL BEFORE MOVING ON:</w:t>
+      </w:r>
+      <w:r>
+        <w:rPr>
+          <w:rFonts w:ascii="Arial" w:hAnsi="Arial" w:cs="Arial"/>
+        </w:rPr>
+        <w:t xml:space="preserve"> _____________________</w:t>
+      </w:r>
+    </w:p>
+    <w:p>
+      <w:pPr>
         <w:rPr>
           <w:rFonts w:ascii="Arial" w:hAnsi="Arial" w:cs="Arial"/>
           <w:b/>
         </w:rPr>
-        <w:lastRenderedPageBreak/>
-        <w:t>STEP #5 PROGRAM FLOWCHARTING</w:t>
-      </w:r>
-    </w:p>
-    <w:p>
-      <w:pPr>
-        <w:rPr>
-          <w:rFonts w:ascii="Arial" w:hAnsi="Arial" w:cs="Arial"/>
-        </w:rPr>
-      </w:pPr>
-      <w:r>
-        <w:rPr>
-          <w:rFonts w:ascii="Arial" w:hAnsi="Arial" w:cs="Arial"/>
-        </w:rPr>
-        <w:t>Outline the programming steps for your robot to accomplish the task. This can be in the form of a chart or graph.</w:t>
-      </w:r>
-    </w:p>
-    <w:p>
-      <w:pPr>
-        <w:rPr>
-          <w:rFonts w:ascii="Arial" w:hAnsi="Arial" w:cs="Arial"/>
-        </w:rPr>
-      </w:pPr>
-    </w:p>
-    <w:p>
-      <w:pPr>
-        <w:rPr>
-          <w:rFonts w:ascii="Arial" w:hAnsi="Arial" w:cs="Arial"/>
-        </w:rPr>
-      </w:pPr>
-    </w:p>
-    <w:p>
-      <w:pPr>
-        <w:rPr>
-          <w:rFonts w:ascii="Arial" w:hAnsi="Arial" w:cs="Arial"/>
-        </w:rPr>
-      </w:pPr>
-    </w:p>
-    <w:p>
-      <w:pPr>
-        <w:rPr>
-          <w:rFonts w:ascii="Arial" w:hAnsi="Arial" w:cs="Arial"/>
-        </w:rPr>
-      </w:pPr>
-    </w:p>
-    <w:p>
-      <w:pPr>
-        <w:rPr>
-          <w:rFonts w:ascii="Arial" w:hAnsi="Arial" w:cs="Arial"/>
-        </w:rPr>
-      </w:pPr>
-    </w:p>
-    <w:p>
-      <w:pPr>
-        <w:rPr>
-          <w:rFonts w:ascii="Arial" w:hAnsi="Arial" w:cs="Arial"/>
-        </w:rPr>
       </w:pPr>
       <w:r>
         <w:rPr>
           <w:rFonts w:ascii="Arial" w:hAnsi="Arial" w:cs="Arial"/>
           <w:b/>
         </w:rPr>
-        <w:t>STOP!!! – GET TEACHER APPROVAL BEFORE MOVING ON:</w:t>
-      </w:r>
-      <w:r>
-        <w:rPr>
-          <w:rFonts w:ascii="Arial" w:hAnsi="Arial" w:cs="Arial"/>
-        </w:rPr>
-        <w:t xml:space="preserve"> _____________________</w:t>
-      </w:r>
-    </w:p>
-    <w:p>
-      <w:pPr>
-        <w:rPr>
-          <w:rFonts w:ascii="Arial" w:hAnsi="Arial" w:cs="Arial"/>
-          <w:b/>
-        </w:rPr>
-      </w:pPr>
-      <w:r>
-        <w:rPr>
-          <w:rFonts w:ascii="Arial" w:hAnsi="Arial" w:cs="Arial"/>
-          <w:b/>
-        </w:rPr>
         <w:t>STEP #6 ROBOT BUILDING AND PROGRAMMING</w:t>
       </w:r>
     </w:p>
@@ -1360,6 +1334,19 @@
           <w:rFonts w:ascii="Arial" w:hAnsi="Arial" w:cs="Arial"/>
         </w:rPr>
         <w:t>Build the robot and program it according to your plan!</w:t>
+      </w:r>
+    </w:p>
+    <w:p>
+      <w:pPr>
+        <w:rPr>
+          <w:rFonts w:ascii="Arial" w:hAnsi="Arial" w:cs="Arial"/>
+        </w:rPr>
+      </w:pPr>
+      <w:r>
+        <w:rPr>
+          <w:rFonts w:ascii="Arial" w:hAnsi="Arial" w:cs="Arial"/>
+        </w:rPr>
+        <w:br w:type="page"/>
       </w:r>
     </w:p>
     <w:p>
@@ -1737,7 +1724,6 @@
               <w:rPr>
                 <w:rFonts w:ascii="Arial" w:hAnsi="Arial" w:cs="Arial"/>
               </w:rPr>
-              <w:lastRenderedPageBreak/>
               <w:t>Construction</w:t>
             </w:r>
           </w:p>
@@ -1928,7 +1914,14 @@
               <w:rPr>
                 <w:rFonts w:ascii="Arial" w:hAnsi="Arial" w:cs="Arial"/>
               </w:rPr>
-              <w:t>Good documentation: documentation kept consistently but not as thorough as it could be.</w:t>
+              <w:t xml:space="preserve">Good documentation: documentation kept consistently </w:t>
+            </w:r>
+            <w:r>
+              <w:rPr>
+                <w:rFonts w:ascii="Arial" w:hAnsi="Arial" w:cs="Arial"/>
+              </w:rPr>
+              <w:lastRenderedPageBreak/>
+              <w:t>but not as thorough as it could be.</w:t>
             </w:r>
           </w:p>
         </w:tc>
@@ -1946,7 +1939,15 @@
               <w:rPr>
                 <w:rFonts w:ascii="Arial" w:hAnsi="Arial" w:cs="Arial"/>
               </w:rPr>
-              <w:t>Fair documentation: documentation kept inconsistently and missing parts.</w:t>
+              <w:lastRenderedPageBreak/>
+              <w:t>Fair documentation: documentation kept inconsistent</w:t>
+            </w:r>
+            <w:r>
+              <w:rPr>
+                <w:rFonts w:ascii="Arial" w:hAnsi="Arial" w:cs="Arial"/>
+              </w:rPr>
+              <w:lastRenderedPageBreak/>
+              <w:t>ly and missing parts.</w:t>
             </w:r>
           </w:p>
         </w:tc>
@@ -1964,6 +1965,7 @@
               <w:rPr>
                 <w:rFonts w:ascii="Arial" w:hAnsi="Arial" w:cs="Arial"/>
               </w:rPr>
+              <w:lastRenderedPageBreak/>
               <w:t>Little or no documentation</w:t>
             </w:r>
           </w:p>
@@ -1984,6 +1986,7 @@
               <w:rPr>
                 <w:rFonts w:ascii="Arial" w:hAnsi="Arial" w:cs="Arial"/>
               </w:rPr>
+              <w:lastRenderedPageBreak/>
               <w:t>Cooperation</w:t>
             </w:r>
           </w:p>
@@ -2236,7 +2239,6 @@
                 <w:rFonts w:ascii="Arial" w:hAnsi="Arial" w:cs="Arial"/>
                 <w:i/>
               </w:rPr>
-              <w:lastRenderedPageBreak/>
               <w:t>Name</w:t>
             </w:r>
           </w:p>
@@ -2565,6 +2567,7 @@
         <w:rPr>
           <w:rFonts w:ascii="Arial" w:hAnsi="Arial" w:cs="Arial"/>
         </w:rPr>
+        <w:lastRenderedPageBreak/>
         <w:t>Information Specialist Report</w:t>
       </w:r>
     </w:p>
@@ -2580,26 +2583,19 @@
         </w:rPr>
         <w:t>You are responsible for reporting the status of the project to the Team Manager every day. How has the team</w:t>
       </w:r>
-    </w:p>
-    <w:p>
-      <w:pPr>
-        <w:rPr>
-          <w:rFonts w:ascii="Arial" w:hAnsi="Arial" w:cs="Arial"/>
-        </w:rPr>
-      </w:pPr>
-      <w:proofErr w:type="gramStart"/>
-      <w:r>
-        <w:rPr>
-          <w:rFonts w:ascii="Arial" w:hAnsi="Arial" w:cs="Arial"/>
-        </w:rPr>
-        <w:t>progressed</w:t>
-      </w:r>
-      <w:proofErr w:type="gramEnd"/>
-      <w:r>
-        <w:rPr>
-          <w:rFonts w:ascii="Arial" w:hAnsi="Arial" w:cs="Arial"/>
-        </w:rPr>
-        <w:t>? Address the following questions:</w:t>
+      <w:r>
+        <w:rPr>
+          <w:rFonts w:ascii="Arial" w:hAnsi="Arial" w:cs="Arial"/>
+        </w:rPr>
+        <w:t xml:space="preserve"> </w:t>
+      </w:r>
+      <w:bookmarkStart w:id="0" w:name="_GoBack"/>
+      <w:bookmarkEnd w:id="0"/>
+      <w:r>
+        <w:rPr>
+          <w:rFonts w:ascii="Arial" w:hAnsi="Arial" w:cs="Arial"/>
+        </w:rPr>
+        <w:t>progressed? Address the following questions:</w:t>
       </w:r>
     </w:p>
     <w:p>
@@ -3037,8 +3033,6 @@
                 <w:rFonts w:ascii="Arial" w:hAnsi="Arial" w:cs="Arial"/>
               </w:rPr>
             </w:pPr>
-            <w:bookmarkStart w:id="0" w:name="_GoBack"/>
-            <w:bookmarkEnd w:id="0"/>
           </w:p>
         </w:tc>
       </w:tr>
@@ -3207,7 +3201,6 @@
               <w:rPr>
                 <w:rFonts w:ascii="Arial" w:hAnsi="Arial" w:cs="Arial"/>
               </w:rPr>
-              <w:lastRenderedPageBreak/>
               <w:t>Per 10</w:t>
             </w:r>
           </w:p>
@@ -4172,6 +4165,17 @@
       </w:tblCellMar>
     </w:tblPr>
   </w:style>
+  <w:style w:type="character" w:styleId="Hyperlink">
+    <w:name w:val="Hyperlink"/>
+    <w:basedOn w:val="DefaultParagraphFont"/>
+    <w:uiPriority w:val="99"/>
+    <w:unhideWhenUsed/>
+    <w:rsid w:val="0070358D"/>
+    <w:rPr>
+      <w:color w:val="0000FF" w:themeColor="hyperlink"/>
+      <w:u w:val="single"/>
+    </w:rPr>
+  </w:style>
 </w:styles>
 </file>
 
@@ -4398,6 +4402,17 @@
         <w:right w:w="108" w:type="dxa"/>
       </w:tblCellMar>
     </w:tblPr>
+  </w:style>
+  <w:style w:type="character" w:styleId="Hyperlink">
+    <w:name w:val="Hyperlink"/>
+    <w:basedOn w:val="DefaultParagraphFont"/>
+    <w:uiPriority w:val="99"/>
+    <w:unhideWhenUsed/>
+    <w:rsid w:val="0070358D"/>
+    <w:rPr>
+      <w:color w:val="0000FF" w:themeColor="hyperlink"/>
+      <w:u w:val="single"/>
+    </w:rPr>
   </w:style>
 </w:styles>
 </file>
